--- a/Documentation/Documentation of process.docx
+++ b/Documentation/Documentation of process.docx
@@ -185,6 +185,24 @@
           <w:u w:val="none"/>
         </w:rPr>
       </w:pPr>
+    </w:p>
+    <w:p>
+      <w:pPr>
+        <w:pStyle w:val="Normal"/>
+        <w:rPr>
+          <w:b w:val="0"/>
+          <w:bCs w:val="0"/>
+          <w:u w:val="single"/>
+        </w:rPr>
+      </w:pPr>
+      <w:r>
+        <w:rPr>
+          <w:b w:val="0"/>
+          <w:bCs w:val="0"/>
+          <w:u w:val="single"/>
+        </w:rPr>
+        <w:t>03/08/2020 - Sprint 2 start</w:t>
+      </w:r>
       <w:r>
         <w:rPr>
           <w:b w:val="0"/>
@@ -192,6 +210,142 @@
           <w:u w:val="none"/>
         </w:rPr>
         <w:t xml:space="preserve"> </w:t>
+      </w:r>
+    </w:p>
+    <w:p>
+      <w:pPr>
+        <w:pStyle w:val="Normal"/>
+        <w:rPr>
+          <w:b w:val="0"/>
+          <w:bCs w:val="0"/>
+          <w:u w:val="none"/>
+        </w:rPr>
+      </w:pPr>
+      <w:r>
+        <w:rPr>
+          <w:b w:val="0"/>
+          <w:bCs w:val="0"/>
+          <w:u w:val="none"/>
+        </w:rPr>
+        <w:t xml:space="preserve">Start creating website front end, and use java backend to perform tasks shifted nav bar from side to the top to give a more ‘open’ feel to the website. </w:t>
+      </w:r>
+    </w:p>
+    <w:p>
+      <w:pPr>
+        <w:pStyle w:val="Normal"/>
+        <w:rPr>
+          <w:b w:val="0"/>
+          <w:bCs w:val="0"/>
+          <w:u w:val="single"/>
+        </w:rPr>
+      </w:pPr>
+      <w:r>
+        <w:rPr>
+          <w:b w:val="0"/>
+          <w:bCs w:val="0"/>
+          <w:u w:val="single"/>
+        </w:rPr>
+        <w:t>10/08/2020 - Sprint 3 start</w:t>
+      </w:r>
+    </w:p>
+    <w:p>
+      <w:pPr>
+        <w:pStyle w:val="Normal"/>
+        <w:rPr>
+          <w:b w:val="0"/>
+          <w:bCs w:val="0"/>
+          <w:u w:val="none"/>
+        </w:rPr>
+      </w:pPr>
+      <w:r>
+        <w:rPr>
+          <w:b w:val="0"/>
+          <w:bCs w:val="0"/>
+          <w:u w:val="none"/>
+        </w:rPr>
+        <w:t xml:space="preserve">Previously focus was on the probability roller and use </w:t>
+      </w:r>
+      <w:proofErr w:type="spellStart"/>
+      <w:r>
+        <w:rPr>
+          <w:b w:val="0"/>
+          <w:bCs w:val="0"/>
+          <w:u w:val="none"/>
+        </w:rPr>
+        <w:t>jChart</w:t>
+      </w:r>
+      <w:proofErr w:type="spellEnd"/>
+      <w:r>
+        <w:rPr>
+          <w:b w:val="0"/>
+          <w:bCs w:val="0"/>
+          <w:u w:val="none"/>
+        </w:rPr>
+        <w:t xml:space="preserve"> to create the graphs. This will not fully meet brief spec and shifting focus over to the forum. </w:t>
+      </w:r>
+    </w:p>
+    <w:p>
+      <w:pPr>
+        <w:pStyle w:val="Normal"/>
+        <w:rPr>
+          <w:b w:val="0"/>
+          <w:bCs w:val="0"/>
+          <w:u w:val="none"/>
+        </w:rPr>
+      </w:pPr>
+    </w:p>
+    <w:p>
+      <w:pPr>
+        <w:pStyle w:val="Normal"/>
+        <w:rPr>
+          <w:b w:val="0"/>
+          <w:bCs w:val="0"/>
+          <w:u w:val="single"/>
+        </w:rPr>
+      </w:pPr>
+      <w:r>
+        <w:rPr>
+          <w:b w:val="0"/>
+          <w:bCs w:val="0"/>
+          <w:u w:val="single"/>
+        </w:rPr>
+        <w:t>20/08/2020 - Project end</w:t>
+      </w:r>
+    </w:p>
+    <w:p>
+      <w:pPr>
+        <w:pStyle w:val="Normal"/>
+        <w:rPr>
+          <w:b w:val="0"/>
+          <w:bCs w:val="0"/>
+          <w:u w:val="single"/>
+        </w:rPr>
+      </w:pPr>
+      <w:r>
+        <w:rPr>
+          <w:b w:val="0"/>
+          <w:bCs w:val="0"/>
+          <w:u w:val="none"/>
+        </w:rPr>
+        <w:t xml:space="preserve">Project failed, </w:t>
+      </w:r>
+      <w:proofErr w:type="gramStart"/>
+      <w:r>
+        <w:rPr>
+          <w:b w:val="0"/>
+          <w:bCs w:val="0"/>
+          <w:u w:val="none"/>
+        </w:rPr>
+        <w:t>can not</w:t>
+      </w:r>
+      <w:proofErr w:type="gramEnd"/>
+      <w:r>
+        <w:rPr>
+          <w:b w:val="0"/>
+          <w:bCs w:val="0"/>
+          <w:u w:val="none"/>
+        </w:rPr>
+        <w:t xml:space="preserve"> compile the app. Discovered that files within the code would inconsistently revert back to an older version after being edited, leading to a number of issues. Dependencies are not correct. Have reverted back to the best ‘functioning’ version but will have to use visual studio live server to present the website. </w:t>
       </w:r>
     </w:p>
     <w:sectPr>
